--- a/Sprint 3 Plan - Updated.docx
+++ b/Sprint 3 Plan - Updated.docx
@@ -45,8 +45,10 @@
         <w:rPr>
           <w:b w:val="0"/>
         </w:rPr>
-        <w:t>Current Velocity: 12</w:t>
+        <w:t>Current Velocity: 8</w:t>
       </w:r>
+      <w:bookmarkStart w:id="2" w:name="_GoBack"/>
+      <w:bookmarkEnd w:id="2"/>
       <w:r>
         <w:rPr>
           <w:b w:val="0"/>
@@ -66,8 +68,8 @@
         <w:pStyle w:val="Heading2"/>
         <w:spacing w:before="360"/>
       </w:pPr>
-      <w:bookmarkStart w:id="2" w:name="_1fob9te" w:colFirst="0" w:colLast="0"/>
-      <w:bookmarkEnd w:id="2"/>
+      <w:bookmarkStart w:id="3" w:name="_1fob9te" w:colFirst="0" w:colLast="0"/>
+      <w:bookmarkEnd w:id="3"/>
       <w:r>
         <w:t>Story 10: Vehicle Registration Search</w:t>
       </w:r>
@@ -75,22 +77,26 @@
     <w:tbl>
       <w:tblPr>
         <w:tblStyle w:val="a"/>
-        <w:tblW w:w="9632" w:type="dxa"/>
-        <w:tblInd w:w="-115" w:type="dxa"/>
+        <w:tblW w:w="10065" w:type="dxa"/>
+        <w:tblInd w:w="-169" w:type="dxa"/>
         <w:tblBorders>
-          <w:top w:val="single" w:sz="4" w:space="0" w:color="70AD47"/>
-          <w:left w:val="single" w:sz="4" w:space="0" w:color="70AD47"/>
-          <w:bottom w:val="single" w:sz="4" w:space="0" w:color="70AD47"/>
-          <w:right w:val="single" w:sz="4" w:space="0" w:color="70AD47"/>
+          <w:top w:val="single" w:sz="4" w:space="0" w:color="70AD47" w:themeColor="accent6"/>
+          <w:left w:val="single" w:sz="4" w:space="0" w:color="70AD47" w:themeColor="accent6"/>
+          <w:bottom w:val="single" w:sz="4" w:space="0" w:color="70AD47" w:themeColor="accent6"/>
+          <w:right w:val="single" w:sz="4" w:space="0" w:color="70AD47" w:themeColor="accent6"/>
+          <w:insideH w:val="single" w:sz="4" w:space="0" w:color="70AD47" w:themeColor="accent6"/>
+          <w:insideV w:val="single" w:sz="4" w:space="0" w:color="70AD47" w:themeColor="accent6"/>
         </w:tblBorders>
         <w:tblLayout w:type="fixed"/>
         <w:tblLook w:val="04A0" w:firstRow="1" w:lastRow="0" w:firstColumn="1" w:lastColumn="0" w:noHBand="0" w:noVBand="1"/>
       </w:tblPr>
       <w:tblGrid>
-        <w:gridCol w:w="988"/>
-        <w:gridCol w:w="6469"/>
-        <w:gridCol w:w="1223"/>
-        <w:gridCol w:w="952"/>
+        <w:gridCol w:w="993"/>
+        <w:gridCol w:w="2977"/>
+        <w:gridCol w:w="2268"/>
+        <w:gridCol w:w="1843"/>
+        <w:gridCol w:w="1134"/>
+        <w:gridCol w:w="850"/>
       </w:tblGrid>
       <w:tr>
         <w:trPr>
@@ -99,7 +105,11 @@
         <w:tc>
           <w:tcPr>
             <w:cnfStyle w:val="001000000100" w:firstRow="0" w:lastRow="0" w:firstColumn="1" w:lastColumn="0" w:oddVBand="0" w:evenVBand="0" w:oddHBand="0" w:evenHBand="0" w:firstRowFirstColumn="1" w:firstRowLastColumn="0" w:lastRowFirstColumn="0" w:lastRowLastColumn="0"/>
-            <w:tcW w:w="988" w:type="dxa"/>
+            <w:tcW w:w="993" w:type="dxa"/>
+            <w:tcBorders>
+              <w:bottom w:val="none" w:sz="0" w:space="0" w:color="auto"/>
+              <w:right w:val="none" w:sz="0" w:space="0" w:color="auto"/>
+            </w:tcBorders>
           </w:tcPr>
           <w:p>
             <w:r>
@@ -109,7 +119,8 @@
         </w:tc>
         <w:tc>
           <w:tcPr>
-            <w:tcW w:w="6469" w:type="dxa"/>
+            <w:tcW w:w="5245" w:type="dxa"/>
+            <w:gridSpan w:val="2"/>
           </w:tcPr>
           <w:p>
             <w:pPr>
@@ -122,20 +133,33 @@
         </w:tc>
         <w:tc>
           <w:tcPr>
-            <w:tcW w:w="1223" w:type="dxa"/>
+            <w:tcW w:w="1843" w:type="dxa"/>
           </w:tcPr>
           <w:p>
             <w:pPr>
               <w:cnfStyle w:val="100000000000" w:firstRow="1" w:lastRow="0" w:firstColumn="0" w:lastColumn="0" w:oddVBand="0" w:evenVBand="0" w:oddHBand="0" w:evenHBand="0" w:firstRowFirstColumn="0" w:firstRowLastColumn="0" w:lastRowFirstColumn="0" w:lastRowLastColumn="0"/>
             </w:pPr>
             <w:r>
+              <w:t>Assigned to</w:t>
+            </w:r>
+          </w:p>
+        </w:tc>
+        <w:tc>
+          <w:tcPr>
+            <w:tcW w:w="1134" w:type="dxa"/>
+          </w:tcPr>
+          <w:p>
+            <w:pPr>
+              <w:cnfStyle w:val="100000000000" w:firstRow="1" w:lastRow="0" w:firstColumn="0" w:lastColumn="0" w:oddVBand="0" w:evenVBand="0" w:oddHBand="0" w:evenHBand="0" w:firstRowFirstColumn="0" w:firstRowLastColumn="0" w:lastRowFirstColumn="0" w:lastRowLastColumn="0"/>
+            </w:pPr>
+            <w:r>
               <w:t>Estimate</w:t>
             </w:r>
           </w:p>
         </w:tc>
         <w:tc>
           <w:tcPr>
-            <w:tcW w:w="952" w:type="dxa"/>
+            <w:tcW w:w="850" w:type="dxa"/>
           </w:tcPr>
           <w:p>
             <w:pPr>
@@ -154,11 +178,16 @@
         <w:tc>
           <w:tcPr>
             <w:cnfStyle w:val="001000000000" w:firstRow="0" w:lastRow="0" w:firstColumn="1" w:lastColumn="0" w:oddVBand="0" w:evenVBand="0" w:oddHBand="0" w:evenHBand="0" w:firstRowFirstColumn="0" w:firstRowLastColumn="0" w:lastRowFirstColumn="0" w:lastRowLastColumn="0"/>
-            <w:tcW w:w="988" w:type="dxa"/>
-          </w:tcPr>
-          <w:p>
-            <w:bookmarkStart w:id="3" w:name="_3znysh7" w:colFirst="0" w:colLast="0"/>
-            <w:bookmarkEnd w:id="3"/>
+            <w:tcW w:w="993" w:type="dxa"/>
+            <w:tcBorders>
+              <w:top w:val="none" w:sz="0" w:space="0" w:color="auto"/>
+              <w:bottom w:val="none" w:sz="0" w:space="0" w:color="auto"/>
+              <w:right w:val="none" w:sz="0" w:space="0" w:color="auto"/>
+            </w:tcBorders>
+          </w:tcPr>
+          <w:p>
+            <w:bookmarkStart w:id="4" w:name="_3znysh7" w:colFirst="0" w:colLast="0"/>
+            <w:bookmarkEnd w:id="4"/>
             <w:r>
               <w:t>T01</w:t>
             </w:r>
@@ -166,7 +195,12 @@
         </w:tc>
         <w:tc>
           <w:tcPr>
-            <w:tcW w:w="6469" w:type="dxa"/>
+            <w:tcW w:w="5245" w:type="dxa"/>
+            <w:gridSpan w:val="2"/>
+            <w:tcBorders>
+              <w:top w:val="none" w:sz="0" w:space="0" w:color="auto"/>
+              <w:bottom w:val="none" w:sz="0" w:space="0" w:color="auto"/>
+            </w:tcBorders>
           </w:tcPr>
           <w:p>
             <w:pPr>
@@ -179,20 +213,45 @@
         </w:tc>
         <w:tc>
           <w:tcPr>
-            <w:tcW w:w="1223" w:type="dxa"/>
+            <w:tcW w:w="1843" w:type="dxa"/>
+            <w:tcBorders>
+              <w:top w:val="none" w:sz="0" w:space="0" w:color="auto"/>
+              <w:bottom w:val="none" w:sz="0" w:space="0" w:color="auto"/>
+            </w:tcBorders>
           </w:tcPr>
           <w:p>
             <w:pPr>
               <w:cnfStyle w:val="000000100000" w:firstRow="0" w:lastRow="0" w:firstColumn="0" w:lastColumn="0" w:oddVBand="0" w:evenVBand="0" w:oddHBand="1" w:evenHBand="0" w:firstRowFirstColumn="0" w:firstRowLastColumn="0" w:lastRowFirstColumn="0" w:lastRowLastColumn="0"/>
             </w:pPr>
             <w:r>
+              <w:t>Blake</w:t>
+            </w:r>
+          </w:p>
+        </w:tc>
+        <w:tc>
+          <w:tcPr>
+            <w:tcW w:w="1134" w:type="dxa"/>
+            <w:tcBorders>
+              <w:top w:val="none" w:sz="0" w:space="0" w:color="auto"/>
+              <w:bottom w:val="none" w:sz="0" w:space="0" w:color="auto"/>
+            </w:tcBorders>
+          </w:tcPr>
+          <w:p>
+            <w:pPr>
+              <w:cnfStyle w:val="000000100000" w:firstRow="0" w:lastRow="0" w:firstColumn="0" w:lastColumn="0" w:oddVBand="0" w:evenVBand="0" w:oddHBand="1" w:evenHBand="0" w:firstRowFirstColumn="0" w:firstRowLastColumn="0" w:lastRowFirstColumn="0" w:lastRowLastColumn="0"/>
+            </w:pPr>
+            <w:r>
               <w:t>3</w:t>
             </w:r>
           </w:p>
         </w:tc>
         <w:tc>
           <w:tcPr>
-            <w:tcW w:w="952" w:type="dxa"/>
+            <w:tcW w:w="850" w:type="dxa"/>
+            <w:tcBorders>
+              <w:top w:val="none" w:sz="0" w:space="0" w:color="auto"/>
+              <w:bottom w:val="none" w:sz="0" w:space="0" w:color="auto"/>
+            </w:tcBorders>
           </w:tcPr>
           <w:p>
             <w:pPr>
@@ -208,7 +267,10 @@
         <w:tc>
           <w:tcPr>
             <w:cnfStyle w:val="001000000000" w:firstRow="0" w:lastRow="0" w:firstColumn="1" w:lastColumn="0" w:oddVBand="0" w:evenVBand="0" w:oddHBand="0" w:evenHBand="0" w:firstRowFirstColumn="0" w:firstRowLastColumn="0" w:lastRowFirstColumn="0" w:lastRowLastColumn="0"/>
-            <w:tcW w:w="988" w:type="dxa"/>
+            <w:tcW w:w="993" w:type="dxa"/>
+            <w:tcBorders>
+              <w:right w:val="none" w:sz="0" w:space="0" w:color="auto"/>
+            </w:tcBorders>
           </w:tcPr>
           <w:p>
             <w:r>
@@ -218,7 +280,8 @@
         </w:tc>
         <w:tc>
           <w:tcPr>
-            <w:tcW w:w="6469" w:type="dxa"/>
+            <w:tcW w:w="5245" w:type="dxa"/>
+            <w:gridSpan w:val="2"/>
           </w:tcPr>
           <w:p>
             <w:pPr>
@@ -231,20 +294,33 @@
         </w:tc>
         <w:tc>
           <w:tcPr>
-            <w:tcW w:w="1223" w:type="dxa"/>
+            <w:tcW w:w="1843" w:type="dxa"/>
           </w:tcPr>
           <w:p>
             <w:pPr>
               <w:cnfStyle w:val="000000000000" w:firstRow="0" w:lastRow="0" w:firstColumn="0" w:lastColumn="0" w:oddVBand="0" w:evenVBand="0" w:oddHBand="0" w:evenHBand="0" w:firstRowFirstColumn="0" w:firstRowLastColumn="0" w:lastRowFirstColumn="0" w:lastRowLastColumn="0"/>
             </w:pPr>
             <w:r>
+              <w:t>Blake</w:t>
+            </w:r>
+          </w:p>
+        </w:tc>
+        <w:tc>
+          <w:tcPr>
+            <w:tcW w:w="1134" w:type="dxa"/>
+          </w:tcPr>
+          <w:p>
+            <w:pPr>
+              <w:cnfStyle w:val="000000000000" w:firstRow="0" w:lastRow="0" w:firstColumn="0" w:lastColumn="0" w:oddVBand="0" w:evenVBand="0" w:oddHBand="0" w:evenHBand="0" w:firstRowFirstColumn="0" w:firstRowLastColumn="0" w:lastRowFirstColumn="0" w:lastRowLastColumn="0"/>
+            </w:pPr>
+            <w:r>
               <w:t>2</w:t>
             </w:r>
           </w:p>
         </w:tc>
         <w:tc>
           <w:tcPr>
-            <w:tcW w:w="952" w:type="dxa"/>
+            <w:tcW w:w="850" w:type="dxa"/>
           </w:tcPr>
           <w:p>
             <w:pPr>
@@ -263,13 +339,23 @@
         <w:tc>
           <w:tcPr>
             <w:cnfStyle w:val="001000000000" w:firstRow="0" w:lastRow="0" w:firstColumn="1" w:lastColumn="0" w:oddVBand="0" w:evenVBand="0" w:oddHBand="0" w:evenHBand="0" w:firstRowFirstColumn="0" w:firstRowLastColumn="0" w:lastRowFirstColumn="0" w:lastRowLastColumn="0"/>
-            <w:tcW w:w="988" w:type="dxa"/>
+            <w:tcW w:w="993" w:type="dxa"/>
+            <w:tcBorders>
+              <w:top w:val="none" w:sz="0" w:space="0" w:color="auto"/>
+              <w:bottom w:val="none" w:sz="0" w:space="0" w:color="auto"/>
+              <w:right w:val="none" w:sz="0" w:space="0" w:color="auto"/>
+            </w:tcBorders>
           </w:tcPr>
           <w:p/>
         </w:tc>
         <w:tc>
           <w:tcPr>
-            <w:tcW w:w="6469" w:type="dxa"/>
+            <w:tcW w:w="2977" w:type="dxa"/>
+            <w:tcBorders>
+              <w:top w:val="none" w:sz="0" w:space="0" w:color="auto"/>
+              <w:bottom w:val="none" w:sz="0" w:space="0" w:color="auto"/>
+              <w:right w:val="nil"/>
+            </w:tcBorders>
           </w:tcPr>
           <w:p>
             <w:pPr>
@@ -281,28 +367,68 @@
             <w:r>
               <w:t>Story Points: 3</w:t>
             </w:r>
-            <w:r>
-              <w:tab/>
-              <w:t>Total Hours:</w:t>
-            </w:r>
-          </w:p>
-        </w:tc>
-        <w:tc>
-          <w:tcPr>
-            <w:tcW w:w="1223" w:type="dxa"/>
-          </w:tcPr>
-          <w:p>
-            <w:pPr>
+          </w:p>
+        </w:tc>
+        <w:tc>
+          <w:tcPr>
+            <w:tcW w:w="2268" w:type="dxa"/>
+            <w:tcBorders>
+              <w:top w:val="none" w:sz="0" w:space="0" w:color="auto"/>
+              <w:left w:val="nil"/>
+              <w:bottom w:val="none" w:sz="0" w:space="0" w:color="auto"/>
+            </w:tcBorders>
+          </w:tcPr>
+          <w:p>
+            <w:pPr>
+              <w:tabs>
+                <w:tab w:val="right" w:pos="6219"/>
+              </w:tabs>
+              <w:jc w:val="right"/>
               <w:cnfStyle w:val="000000100000" w:firstRow="0" w:lastRow="0" w:firstColumn="0" w:lastColumn="0" w:oddVBand="0" w:evenVBand="0" w:oddHBand="1" w:evenHBand="0" w:firstRowFirstColumn="0" w:firstRowLastColumn="0" w:lastRowFirstColumn="0" w:lastRowLastColumn="0"/>
             </w:pPr>
             <w:r>
+              <w:t>Hours Taken:</w:t>
+            </w:r>
+          </w:p>
+        </w:tc>
+        <w:tc>
+          <w:tcPr>
+            <w:tcW w:w="1843" w:type="dxa"/>
+            <w:tcBorders>
+              <w:top w:val="none" w:sz="0" w:space="0" w:color="auto"/>
+              <w:bottom w:val="none" w:sz="0" w:space="0" w:color="auto"/>
+            </w:tcBorders>
+          </w:tcPr>
+          <w:p>
+            <w:pPr>
+              <w:cnfStyle w:val="000000100000" w:firstRow="0" w:lastRow="0" w:firstColumn="0" w:lastColumn="0" w:oddVBand="0" w:evenVBand="0" w:oddHBand="1" w:evenHBand="0" w:firstRowFirstColumn="0" w:firstRowLastColumn="0" w:lastRowFirstColumn="0" w:lastRowLastColumn="0"/>
+            </w:pPr>
+          </w:p>
+        </w:tc>
+        <w:tc>
+          <w:tcPr>
+            <w:tcW w:w="1134" w:type="dxa"/>
+            <w:tcBorders>
+              <w:top w:val="none" w:sz="0" w:space="0" w:color="auto"/>
+              <w:bottom w:val="none" w:sz="0" w:space="0" w:color="auto"/>
+            </w:tcBorders>
+          </w:tcPr>
+          <w:p>
+            <w:pPr>
+              <w:cnfStyle w:val="000000100000" w:firstRow="0" w:lastRow="0" w:firstColumn="0" w:lastColumn="0" w:oddVBand="0" w:evenVBand="0" w:oddHBand="1" w:evenHBand="0" w:firstRowFirstColumn="0" w:firstRowLastColumn="0" w:lastRowFirstColumn="0" w:lastRowLastColumn="0"/>
+            </w:pPr>
+            <w:r>
               <w:t>5</w:t>
             </w:r>
           </w:p>
         </w:tc>
         <w:tc>
           <w:tcPr>
-            <w:tcW w:w="952" w:type="dxa"/>
+            <w:tcW w:w="850" w:type="dxa"/>
+            <w:tcBorders>
+              <w:top w:val="none" w:sz="0" w:space="0" w:color="auto"/>
+              <w:bottom w:val="none" w:sz="0" w:space="0" w:color="auto"/>
+            </w:tcBorders>
           </w:tcPr>
           <w:p>
             <w:pPr>
@@ -321,8 +447,8 @@
         <w:pStyle w:val="Heading2"/>
         <w:spacing w:before="360"/>
       </w:pPr>
-      <w:bookmarkStart w:id="4" w:name="_2et92p0" w:colFirst="0" w:colLast="0"/>
-      <w:bookmarkEnd w:id="4"/>
+      <w:bookmarkStart w:id="5" w:name="_2et92p0" w:colFirst="0" w:colLast="0"/>
+      <w:bookmarkEnd w:id="5"/>
       <w:r>
         <w:t>Story 13: Smoking Violations</w:t>
       </w:r>
@@ -330,22 +456,26 @@
     <w:tbl>
       <w:tblPr>
         <w:tblStyle w:val="a0"/>
-        <w:tblW w:w="9632" w:type="dxa"/>
-        <w:tblInd w:w="-115" w:type="dxa"/>
+        <w:tblW w:w="10065" w:type="dxa"/>
+        <w:tblInd w:w="-169" w:type="dxa"/>
         <w:tblBorders>
-          <w:top w:val="single" w:sz="4" w:space="0" w:color="70AD47"/>
-          <w:left w:val="single" w:sz="4" w:space="0" w:color="70AD47"/>
-          <w:bottom w:val="single" w:sz="4" w:space="0" w:color="70AD47"/>
-          <w:right w:val="single" w:sz="4" w:space="0" w:color="70AD47"/>
+          <w:top w:val="single" w:sz="4" w:space="0" w:color="70AD47" w:themeColor="accent6"/>
+          <w:left w:val="single" w:sz="4" w:space="0" w:color="70AD47" w:themeColor="accent6"/>
+          <w:bottom w:val="single" w:sz="4" w:space="0" w:color="70AD47" w:themeColor="accent6"/>
+          <w:right w:val="single" w:sz="4" w:space="0" w:color="70AD47" w:themeColor="accent6"/>
+          <w:insideH w:val="single" w:sz="4" w:space="0" w:color="70AD47" w:themeColor="accent6"/>
+          <w:insideV w:val="single" w:sz="4" w:space="0" w:color="70AD47" w:themeColor="accent6"/>
         </w:tblBorders>
         <w:tblLayout w:type="fixed"/>
         <w:tblLook w:val="04A0" w:firstRow="1" w:lastRow="0" w:firstColumn="1" w:lastColumn="0" w:noHBand="0" w:noVBand="1"/>
       </w:tblPr>
       <w:tblGrid>
-        <w:gridCol w:w="988"/>
-        <w:gridCol w:w="6469"/>
-        <w:gridCol w:w="1223"/>
-        <w:gridCol w:w="952"/>
+        <w:gridCol w:w="993"/>
+        <w:gridCol w:w="2950"/>
+        <w:gridCol w:w="2295"/>
+        <w:gridCol w:w="1816"/>
+        <w:gridCol w:w="1134"/>
+        <w:gridCol w:w="877"/>
       </w:tblGrid>
       <w:tr>
         <w:trPr>
@@ -354,7 +484,11 @@
         <w:tc>
           <w:tcPr>
             <w:cnfStyle w:val="001000000100" w:firstRow="0" w:lastRow="0" w:firstColumn="1" w:lastColumn="0" w:oddVBand="0" w:evenVBand="0" w:oddHBand="0" w:evenHBand="0" w:firstRowFirstColumn="1" w:firstRowLastColumn="0" w:lastRowFirstColumn="0" w:lastRowLastColumn="0"/>
-            <w:tcW w:w="988" w:type="dxa"/>
+            <w:tcW w:w="993" w:type="dxa"/>
+            <w:tcBorders>
+              <w:bottom w:val="none" w:sz="0" w:space="0" w:color="auto"/>
+              <w:right w:val="none" w:sz="0" w:space="0" w:color="auto"/>
+            </w:tcBorders>
           </w:tcPr>
           <w:p>
             <w:r>
@@ -364,7 +498,8 @@
         </w:tc>
         <w:tc>
           <w:tcPr>
-            <w:tcW w:w="6469" w:type="dxa"/>
+            <w:tcW w:w="5245" w:type="dxa"/>
+            <w:gridSpan w:val="2"/>
           </w:tcPr>
           <w:p>
             <w:pPr>
@@ -377,20 +512,33 @@
         </w:tc>
         <w:tc>
           <w:tcPr>
-            <w:tcW w:w="1223" w:type="dxa"/>
+            <w:tcW w:w="1816" w:type="dxa"/>
           </w:tcPr>
           <w:p>
             <w:pPr>
               <w:cnfStyle w:val="100000000000" w:firstRow="1" w:lastRow="0" w:firstColumn="0" w:lastColumn="0" w:oddVBand="0" w:evenVBand="0" w:oddHBand="0" w:evenHBand="0" w:firstRowFirstColumn="0" w:firstRowLastColumn="0" w:lastRowFirstColumn="0" w:lastRowLastColumn="0"/>
             </w:pPr>
             <w:r>
+              <w:t>Assigned to</w:t>
+            </w:r>
+          </w:p>
+        </w:tc>
+        <w:tc>
+          <w:tcPr>
+            <w:tcW w:w="1134" w:type="dxa"/>
+          </w:tcPr>
+          <w:p>
+            <w:pPr>
+              <w:cnfStyle w:val="100000000000" w:firstRow="1" w:lastRow="0" w:firstColumn="0" w:lastColumn="0" w:oddVBand="0" w:evenVBand="0" w:oddHBand="0" w:evenHBand="0" w:firstRowFirstColumn="0" w:firstRowLastColumn="0" w:lastRowFirstColumn="0" w:lastRowLastColumn="0"/>
+            </w:pPr>
+            <w:r>
               <w:t>Estimate</w:t>
             </w:r>
           </w:p>
         </w:tc>
         <w:tc>
           <w:tcPr>
-            <w:tcW w:w="952" w:type="dxa"/>
+            <w:tcW w:w="877" w:type="dxa"/>
           </w:tcPr>
           <w:p>
             <w:pPr>
@@ -409,7 +557,12 @@
         <w:tc>
           <w:tcPr>
             <w:cnfStyle w:val="001000000000" w:firstRow="0" w:lastRow="0" w:firstColumn="1" w:lastColumn="0" w:oddVBand="0" w:evenVBand="0" w:oddHBand="0" w:evenHBand="0" w:firstRowFirstColumn="0" w:firstRowLastColumn="0" w:lastRowFirstColumn="0" w:lastRowLastColumn="0"/>
-            <w:tcW w:w="988" w:type="dxa"/>
+            <w:tcW w:w="993" w:type="dxa"/>
+            <w:tcBorders>
+              <w:top w:val="none" w:sz="0" w:space="0" w:color="auto"/>
+              <w:bottom w:val="none" w:sz="0" w:space="0" w:color="auto"/>
+              <w:right w:val="none" w:sz="0" w:space="0" w:color="auto"/>
+            </w:tcBorders>
           </w:tcPr>
           <w:p>
             <w:r>
@@ -419,7 +572,12 @@
         </w:tc>
         <w:tc>
           <w:tcPr>
-            <w:tcW w:w="6469" w:type="dxa"/>
+            <w:tcW w:w="5245" w:type="dxa"/>
+            <w:gridSpan w:val="2"/>
+            <w:tcBorders>
+              <w:top w:val="none" w:sz="0" w:space="0" w:color="auto"/>
+              <w:bottom w:val="none" w:sz="0" w:space="0" w:color="auto"/>
+            </w:tcBorders>
           </w:tcPr>
           <w:p>
             <w:pPr>
@@ -432,25 +590,53 @@
         </w:tc>
         <w:tc>
           <w:tcPr>
-            <w:tcW w:w="1223" w:type="dxa"/>
+            <w:tcW w:w="1816" w:type="dxa"/>
+            <w:tcBorders>
+              <w:top w:val="none" w:sz="0" w:space="0" w:color="auto"/>
+              <w:bottom w:val="none" w:sz="0" w:space="0" w:color="auto"/>
+            </w:tcBorders>
           </w:tcPr>
           <w:p>
             <w:pPr>
               <w:cnfStyle w:val="000000100000" w:firstRow="0" w:lastRow="0" w:firstColumn="0" w:lastColumn="0" w:oddVBand="0" w:evenVBand="0" w:oddHBand="1" w:evenHBand="0" w:firstRowFirstColumn="0" w:firstRowLastColumn="0" w:lastRowFirstColumn="0" w:lastRowLastColumn="0"/>
             </w:pPr>
             <w:r>
+              <w:t>Sophie</w:t>
+            </w:r>
+          </w:p>
+        </w:tc>
+        <w:tc>
+          <w:tcPr>
+            <w:tcW w:w="1134" w:type="dxa"/>
+            <w:tcBorders>
+              <w:top w:val="none" w:sz="0" w:space="0" w:color="auto"/>
+              <w:bottom w:val="none" w:sz="0" w:space="0" w:color="auto"/>
+            </w:tcBorders>
+          </w:tcPr>
+          <w:p>
+            <w:pPr>
+              <w:cnfStyle w:val="000000100000" w:firstRow="0" w:lastRow="0" w:firstColumn="0" w:lastColumn="0" w:oddVBand="0" w:evenVBand="0" w:oddHBand="1" w:evenHBand="0" w:firstRowFirstColumn="0" w:firstRowLastColumn="0" w:lastRowFirstColumn="0" w:lastRowLastColumn="0"/>
+            </w:pPr>
+            <w:r>
               <w:t>1</w:t>
             </w:r>
           </w:p>
         </w:tc>
         <w:tc>
           <w:tcPr>
-            <w:tcW w:w="952" w:type="dxa"/>
+            <w:tcW w:w="877" w:type="dxa"/>
+            <w:tcBorders>
+              <w:top w:val="none" w:sz="0" w:space="0" w:color="auto"/>
+              <w:bottom w:val="none" w:sz="0" w:space="0" w:color="auto"/>
+            </w:tcBorders>
           </w:tcPr>
           <w:p>
             <w:pPr>
               <w:cnfStyle w:val="000000100000" w:firstRow="0" w:lastRow="0" w:firstColumn="0" w:lastColumn="0" w:oddVBand="0" w:evenVBand="0" w:oddHBand="1" w:evenHBand="0" w:firstRowFirstColumn="0" w:firstRowLastColumn="0" w:lastRowFirstColumn="0" w:lastRowLastColumn="0"/>
             </w:pPr>
+            <w:r>
+              <w:t>N/A</w:t>
+            </w:r>
           </w:p>
         </w:tc>
       </w:tr>
@@ -458,7 +644,10 @@
         <w:tc>
           <w:tcPr>
             <w:cnfStyle w:val="001000000000" w:firstRow="0" w:lastRow="0" w:firstColumn="1" w:lastColumn="0" w:oddVBand="0" w:evenVBand="0" w:oddHBand="0" w:evenHBand="0" w:firstRowFirstColumn="0" w:firstRowLastColumn="0" w:lastRowFirstColumn="0" w:lastRowLastColumn="0"/>
-            <w:tcW w:w="988" w:type="dxa"/>
+            <w:tcW w:w="993" w:type="dxa"/>
+            <w:tcBorders>
+              <w:right w:val="none" w:sz="0" w:space="0" w:color="auto"/>
+            </w:tcBorders>
           </w:tcPr>
           <w:p>
             <w:r>
@@ -468,7 +657,8 @@
         </w:tc>
         <w:tc>
           <w:tcPr>
-            <w:tcW w:w="6469" w:type="dxa"/>
+            <w:tcW w:w="5245" w:type="dxa"/>
+            <w:gridSpan w:val="2"/>
           </w:tcPr>
           <w:p>
             <w:pPr>
@@ -481,25 +671,41 @@
         </w:tc>
         <w:tc>
           <w:tcPr>
-            <w:tcW w:w="1223" w:type="dxa"/>
+            <w:tcW w:w="1816" w:type="dxa"/>
           </w:tcPr>
           <w:p>
             <w:pPr>
               <w:cnfStyle w:val="000000000000" w:firstRow="0" w:lastRow="0" w:firstColumn="0" w:lastColumn="0" w:oddVBand="0" w:evenVBand="0" w:oddHBand="0" w:evenHBand="0" w:firstRowFirstColumn="0" w:firstRowLastColumn="0" w:lastRowFirstColumn="0" w:lastRowLastColumn="0"/>
             </w:pPr>
             <w:r>
+              <w:t>Ashleigh/Steph</w:t>
+            </w:r>
+          </w:p>
+        </w:tc>
+        <w:tc>
+          <w:tcPr>
+            <w:tcW w:w="1134" w:type="dxa"/>
+          </w:tcPr>
+          <w:p>
+            <w:pPr>
+              <w:cnfStyle w:val="000000000000" w:firstRow="0" w:lastRow="0" w:firstColumn="0" w:lastColumn="0" w:oddVBand="0" w:evenVBand="0" w:oddHBand="0" w:evenHBand="0" w:firstRowFirstColumn="0" w:firstRowLastColumn="0" w:lastRowFirstColumn="0" w:lastRowLastColumn="0"/>
+            </w:pPr>
+            <w:r>
               <w:t>2</w:t>
             </w:r>
           </w:p>
         </w:tc>
         <w:tc>
           <w:tcPr>
-            <w:tcW w:w="952" w:type="dxa"/>
+            <w:tcW w:w="877" w:type="dxa"/>
           </w:tcPr>
           <w:p>
             <w:pPr>
               <w:cnfStyle w:val="000000000000" w:firstRow="0" w:lastRow="0" w:firstColumn="0" w:lastColumn="0" w:oddVBand="0" w:evenVBand="0" w:oddHBand="0" w:evenHBand="0" w:firstRowFirstColumn="0" w:firstRowLastColumn="0" w:lastRowFirstColumn="0" w:lastRowLastColumn="0"/>
             </w:pPr>
+            <w:r>
+              <w:t>N/A</w:t>
+            </w:r>
           </w:p>
         </w:tc>
       </w:tr>
@@ -510,7 +716,12 @@
         <w:tc>
           <w:tcPr>
             <w:cnfStyle w:val="001000000000" w:firstRow="0" w:lastRow="0" w:firstColumn="1" w:lastColumn="0" w:oddVBand="0" w:evenVBand="0" w:oddHBand="0" w:evenHBand="0" w:firstRowFirstColumn="0" w:firstRowLastColumn="0" w:lastRowFirstColumn="0" w:lastRowLastColumn="0"/>
-            <w:tcW w:w="988" w:type="dxa"/>
+            <w:tcW w:w="993" w:type="dxa"/>
+            <w:tcBorders>
+              <w:top w:val="none" w:sz="0" w:space="0" w:color="auto"/>
+              <w:bottom w:val="none" w:sz="0" w:space="0" w:color="auto"/>
+              <w:right w:val="none" w:sz="0" w:space="0" w:color="auto"/>
+            </w:tcBorders>
           </w:tcPr>
           <w:p>
             <w:r>
@@ -520,7 +731,12 @@
         </w:tc>
         <w:tc>
           <w:tcPr>
-            <w:tcW w:w="6469" w:type="dxa"/>
+            <w:tcW w:w="5245" w:type="dxa"/>
+            <w:gridSpan w:val="2"/>
+            <w:tcBorders>
+              <w:top w:val="none" w:sz="0" w:space="0" w:color="auto"/>
+              <w:bottom w:val="none" w:sz="0" w:space="0" w:color="auto"/>
+            </w:tcBorders>
           </w:tcPr>
           <w:p>
             <w:pPr>
@@ -533,25 +749,53 @@
         </w:tc>
         <w:tc>
           <w:tcPr>
-            <w:tcW w:w="1223" w:type="dxa"/>
+            <w:tcW w:w="1816" w:type="dxa"/>
+            <w:tcBorders>
+              <w:top w:val="none" w:sz="0" w:space="0" w:color="auto"/>
+              <w:bottom w:val="none" w:sz="0" w:space="0" w:color="auto"/>
+            </w:tcBorders>
           </w:tcPr>
           <w:p>
             <w:pPr>
               <w:cnfStyle w:val="000000100000" w:firstRow="0" w:lastRow="0" w:firstColumn="0" w:lastColumn="0" w:oddVBand="0" w:evenVBand="0" w:oddHBand="1" w:evenHBand="0" w:firstRowFirstColumn="0" w:firstRowLastColumn="0" w:lastRowFirstColumn="0" w:lastRowLastColumn="0"/>
             </w:pPr>
             <w:r>
+              <w:t>Blake</w:t>
+            </w:r>
+          </w:p>
+        </w:tc>
+        <w:tc>
+          <w:tcPr>
+            <w:tcW w:w="1134" w:type="dxa"/>
+            <w:tcBorders>
+              <w:top w:val="none" w:sz="0" w:space="0" w:color="auto"/>
+              <w:bottom w:val="none" w:sz="0" w:space="0" w:color="auto"/>
+            </w:tcBorders>
+          </w:tcPr>
+          <w:p>
+            <w:pPr>
+              <w:cnfStyle w:val="000000100000" w:firstRow="0" w:lastRow="0" w:firstColumn="0" w:lastColumn="0" w:oddVBand="0" w:evenVBand="0" w:oddHBand="1" w:evenHBand="0" w:firstRowFirstColumn="0" w:firstRowLastColumn="0" w:lastRowFirstColumn="0" w:lastRowLastColumn="0"/>
+            </w:pPr>
+            <w:r>
               <w:t>2</w:t>
             </w:r>
           </w:p>
         </w:tc>
         <w:tc>
           <w:tcPr>
-            <w:tcW w:w="952" w:type="dxa"/>
+            <w:tcW w:w="877" w:type="dxa"/>
+            <w:tcBorders>
+              <w:top w:val="none" w:sz="0" w:space="0" w:color="auto"/>
+              <w:bottom w:val="none" w:sz="0" w:space="0" w:color="auto"/>
+            </w:tcBorders>
           </w:tcPr>
           <w:p>
             <w:pPr>
               <w:cnfStyle w:val="000000100000" w:firstRow="0" w:lastRow="0" w:firstColumn="0" w:lastColumn="0" w:oddVBand="0" w:evenVBand="0" w:oddHBand="1" w:evenHBand="0" w:firstRowFirstColumn="0" w:firstRowLastColumn="0" w:lastRowFirstColumn="0" w:lastRowLastColumn="0"/>
             </w:pPr>
+            <w:r>
+              <w:t>N/A</w:t>
+            </w:r>
           </w:p>
         </w:tc>
       </w:tr>
@@ -559,13 +803,19 @@
         <w:tc>
           <w:tcPr>
             <w:cnfStyle w:val="001000000000" w:firstRow="0" w:lastRow="0" w:firstColumn="1" w:lastColumn="0" w:oddVBand="0" w:evenVBand="0" w:oddHBand="0" w:evenHBand="0" w:firstRowFirstColumn="0" w:firstRowLastColumn="0" w:lastRowFirstColumn="0" w:lastRowLastColumn="0"/>
-            <w:tcW w:w="988" w:type="dxa"/>
+            <w:tcW w:w="993" w:type="dxa"/>
+            <w:tcBorders>
+              <w:right w:val="none" w:sz="0" w:space="0" w:color="auto"/>
+            </w:tcBorders>
           </w:tcPr>
           <w:p/>
         </w:tc>
         <w:tc>
           <w:tcPr>
-            <w:tcW w:w="6469" w:type="dxa"/>
+            <w:tcW w:w="2950" w:type="dxa"/>
+            <w:tcBorders>
+              <w:right w:val="nil"/>
+            </w:tcBorders>
           </w:tcPr>
           <w:p>
             <w:pPr>
@@ -577,33 +827,62 @@
             <w:r>
               <w:t>Story Points: 2</w:t>
             </w:r>
-            <w:r>
-              <w:tab/>
-              <w:t>Total Hours:</w:t>
-            </w:r>
-          </w:p>
-        </w:tc>
-        <w:tc>
-          <w:tcPr>
-            <w:tcW w:w="1223" w:type="dxa"/>
-          </w:tcPr>
-          <w:p>
-            <w:pPr>
+          </w:p>
+        </w:tc>
+        <w:tc>
+          <w:tcPr>
+            <w:tcW w:w="2295" w:type="dxa"/>
+            <w:tcBorders>
+              <w:left w:val="nil"/>
+            </w:tcBorders>
+          </w:tcPr>
+          <w:p>
+            <w:pPr>
+              <w:tabs>
+                <w:tab w:val="right" w:pos="6219"/>
+              </w:tabs>
+              <w:jc w:val="right"/>
               <w:cnfStyle w:val="000000000000" w:firstRow="0" w:lastRow="0" w:firstColumn="0" w:lastColumn="0" w:oddVBand="0" w:evenVBand="0" w:oddHBand="0" w:evenHBand="0" w:firstRowFirstColumn="0" w:firstRowLastColumn="0" w:lastRowFirstColumn="0" w:lastRowLastColumn="0"/>
             </w:pPr>
             <w:r>
+              <w:t>Hours Taken:</w:t>
+            </w:r>
+          </w:p>
+        </w:tc>
+        <w:tc>
+          <w:tcPr>
+            <w:tcW w:w="1816" w:type="dxa"/>
+          </w:tcPr>
+          <w:p>
+            <w:pPr>
+              <w:cnfStyle w:val="000000000000" w:firstRow="0" w:lastRow="0" w:firstColumn="0" w:lastColumn="0" w:oddVBand="0" w:evenVBand="0" w:oddHBand="0" w:evenHBand="0" w:firstRowFirstColumn="0" w:firstRowLastColumn="0" w:lastRowFirstColumn="0" w:lastRowLastColumn="0"/>
+            </w:pPr>
+          </w:p>
+        </w:tc>
+        <w:tc>
+          <w:tcPr>
+            <w:tcW w:w="1134" w:type="dxa"/>
+          </w:tcPr>
+          <w:p>
+            <w:pPr>
+              <w:cnfStyle w:val="000000000000" w:firstRow="0" w:lastRow="0" w:firstColumn="0" w:lastColumn="0" w:oddVBand="0" w:evenVBand="0" w:oddHBand="0" w:evenHBand="0" w:firstRowFirstColumn="0" w:firstRowLastColumn="0" w:lastRowFirstColumn="0" w:lastRowLastColumn="0"/>
+            </w:pPr>
+            <w:r>
               <w:t>5</w:t>
             </w:r>
           </w:p>
         </w:tc>
         <w:tc>
           <w:tcPr>
-            <w:tcW w:w="952" w:type="dxa"/>
+            <w:tcW w:w="877" w:type="dxa"/>
           </w:tcPr>
           <w:p>
             <w:pPr>
               <w:cnfStyle w:val="000000000000" w:firstRow="0" w:lastRow="0" w:firstColumn="0" w:lastColumn="0" w:oddVBand="0" w:evenVBand="0" w:oddHBand="0" w:evenHBand="0" w:firstRowFirstColumn="0" w:firstRowLastColumn="0" w:lastRowFirstColumn="0" w:lastRowLastColumn="0"/>
             </w:pPr>
+            <w:r>
+              <w:t>N/A</w:t>
+            </w:r>
           </w:p>
         </w:tc>
       </w:tr>
@@ -614,8 +893,8 @@
         <w:pStyle w:val="Heading2"/>
         <w:spacing w:before="360"/>
       </w:pPr>
-      <w:bookmarkStart w:id="5" w:name="_tyjcwt" w:colFirst="0" w:colLast="0"/>
-      <w:bookmarkEnd w:id="5"/>
+      <w:bookmarkStart w:id="6" w:name="_tyjcwt" w:colFirst="0" w:colLast="0"/>
+      <w:bookmarkEnd w:id="6"/>
       <w:r>
         <w:t>Story 26: Visitor Permit Application</w:t>
       </w:r>
@@ -623,22 +902,26 @@
     <w:tbl>
       <w:tblPr>
         <w:tblStyle w:val="a1"/>
-        <w:tblW w:w="9632" w:type="dxa"/>
-        <w:tblInd w:w="-115" w:type="dxa"/>
+        <w:tblW w:w="10065" w:type="dxa"/>
+        <w:tblInd w:w="-169" w:type="dxa"/>
         <w:tblBorders>
-          <w:top w:val="single" w:sz="4" w:space="0" w:color="70AD47"/>
-          <w:left w:val="single" w:sz="4" w:space="0" w:color="70AD47"/>
-          <w:bottom w:val="single" w:sz="4" w:space="0" w:color="70AD47"/>
-          <w:right w:val="single" w:sz="4" w:space="0" w:color="70AD47"/>
+          <w:top w:val="single" w:sz="4" w:space="0" w:color="70AD47" w:themeColor="accent6"/>
+          <w:left w:val="single" w:sz="4" w:space="0" w:color="70AD47" w:themeColor="accent6"/>
+          <w:bottom w:val="single" w:sz="4" w:space="0" w:color="70AD47" w:themeColor="accent6"/>
+          <w:right w:val="single" w:sz="4" w:space="0" w:color="70AD47" w:themeColor="accent6"/>
+          <w:insideH w:val="single" w:sz="4" w:space="0" w:color="70AD47" w:themeColor="accent6"/>
+          <w:insideV w:val="single" w:sz="4" w:space="0" w:color="70AD47" w:themeColor="accent6"/>
         </w:tblBorders>
         <w:tblLayout w:type="fixed"/>
         <w:tblLook w:val="04A0" w:firstRow="1" w:lastRow="0" w:firstColumn="1" w:lastColumn="0" w:noHBand="0" w:noVBand="1"/>
       </w:tblPr>
       <w:tblGrid>
-        <w:gridCol w:w="988"/>
-        <w:gridCol w:w="6469"/>
-        <w:gridCol w:w="1223"/>
-        <w:gridCol w:w="952"/>
+        <w:gridCol w:w="993"/>
+        <w:gridCol w:w="2950"/>
+        <w:gridCol w:w="2295"/>
+        <w:gridCol w:w="1843"/>
+        <w:gridCol w:w="1134"/>
+        <w:gridCol w:w="850"/>
       </w:tblGrid>
       <w:tr>
         <w:trPr>
@@ -647,7 +930,11 @@
         <w:tc>
           <w:tcPr>
             <w:cnfStyle w:val="001000000100" w:firstRow="0" w:lastRow="0" w:firstColumn="1" w:lastColumn="0" w:oddVBand="0" w:evenVBand="0" w:oddHBand="0" w:evenHBand="0" w:firstRowFirstColumn="1" w:firstRowLastColumn="0" w:lastRowFirstColumn="0" w:lastRowLastColumn="0"/>
-            <w:tcW w:w="988" w:type="dxa"/>
+            <w:tcW w:w="993" w:type="dxa"/>
+            <w:tcBorders>
+              <w:bottom w:val="none" w:sz="0" w:space="0" w:color="auto"/>
+              <w:right w:val="none" w:sz="0" w:space="0" w:color="auto"/>
+            </w:tcBorders>
           </w:tcPr>
           <w:p>
             <w:r>
@@ -657,7 +944,8 @@
         </w:tc>
         <w:tc>
           <w:tcPr>
-            <w:tcW w:w="6469" w:type="dxa"/>
+            <w:tcW w:w="5245" w:type="dxa"/>
+            <w:gridSpan w:val="2"/>
           </w:tcPr>
           <w:p>
             <w:pPr>
@@ -670,20 +958,33 @@
         </w:tc>
         <w:tc>
           <w:tcPr>
-            <w:tcW w:w="1223" w:type="dxa"/>
+            <w:tcW w:w="1843" w:type="dxa"/>
           </w:tcPr>
           <w:p>
             <w:pPr>
               <w:cnfStyle w:val="100000000000" w:firstRow="1" w:lastRow="0" w:firstColumn="0" w:lastColumn="0" w:oddVBand="0" w:evenVBand="0" w:oddHBand="0" w:evenHBand="0" w:firstRowFirstColumn="0" w:firstRowLastColumn="0" w:lastRowFirstColumn="0" w:lastRowLastColumn="0"/>
             </w:pPr>
             <w:r>
+              <w:t>Assigned to</w:t>
+            </w:r>
+          </w:p>
+        </w:tc>
+        <w:tc>
+          <w:tcPr>
+            <w:tcW w:w="1134" w:type="dxa"/>
+          </w:tcPr>
+          <w:p>
+            <w:pPr>
+              <w:cnfStyle w:val="100000000000" w:firstRow="1" w:lastRow="0" w:firstColumn="0" w:lastColumn="0" w:oddVBand="0" w:evenVBand="0" w:oddHBand="0" w:evenHBand="0" w:firstRowFirstColumn="0" w:firstRowLastColumn="0" w:lastRowFirstColumn="0" w:lastRowLastColumn="0"/>
+            </w:pPr>
+            <w:r>
               <w:t>Estimate</w:t>
             </w:r>
           </w:p>
         </w:tc>
         <w:tc>
           <w:tcPr>
-            <w:tcW w:w="952" w:type="dxa"/>
+            <w:tcW w:w="850" w:type="dxa"/>
           </w:tcPr>
           <w:p>
             <w:pPr>
@@ -702,7 +1003,12 @@
         <w:tc>
           <w:tcPr>
             <w:cnfStyle w:val="001000000000" w:firstRow="0" w:lastRow="0" w:firstColumn="1" w:lastColumn="0" w:oddVBand="0" w:evenVBand="0" w:oddHBand="0" w:evenHBand="0" w:firstRowFirstColumn="0" w:firstRowLastColumn="0" w:lastRowFirstColumn="0" w:lastRowLastColumn="0"/>
-            <w:tcW w:w="988" w:type="dxa"/>
+            <w:tcW w:w="993" w:type="dxa"/>
+            <w:tcBorders>
+              <w:top w:val="none" w:sz="0" w:space="0" w:color="auto"/>
+              <w:bottom w:val="none" w:sz="0" w:space="0" w:color="auto"/>
+              <w:right w:val="none" w:sz="0" w:space="0" w:color="auto"/>
+            </w:tcBorders>
           </w:tcPr>
           <w:p>
             <w:r>
@@ -712,7 +1018,12 @@
         </w:tc>
         <w:tc>
           <w:tcPr>
-            <w:tcW w:w="6469" w:type="dxa"/>
+            <w:tcW w:w="5245" w:type="dxa"/>
+            <w:gridSpan w:val="2"/>
+            <w:tcBorders>
+              <w:top w:val="none" w:sz="0" w:space="0" w:color="auto"/>
+              <w:bottom w:val="none" w:sz="0" w:space="0" w:color="auto"/>
+            </w:tcBorders>
           </w:tcPr>
           <w:p>
             <w:pPr>
@@ -725,20 +1036,45 @@
         </w:tc>
         <w:tc>
           <w:tcPr>
-            <w:tcW w:w="1223" w:type="dxa"/>
+            <w:tcW w:w="1843" w:type="dxa"/>
+            <w:tcBorders>
+              <w:top w:val="none" w:sz="0" w:space="0" w:color="auto"/>
+              <w:bottom w:val="none" w:sz="0" w:space="0" w:color="auto"/>
+            </w:tcBorders>
           </w:tcPr>
           <w:p>
             <w:pPr>
               <w:cnfStyle w:val="000000100000" w:firstRow="0" w:lastRow="0" w:firstColumn="0" w:lastColumn="0" w:oddVBand="0" w:evenVBand="0" w:oddHBand="1" w:evenHBand="0" w:firstRowFirstColumn="0" w:firstRowLastColumn="0" w:lastRowFirstColumn="0" w:lastRowLastColumn="0"/>
             </w:pPr>
             <w:r>
+              <w:t>Blake</w:t>
+            </w:r>
+          </w:p>
+        </w:tc>
+        <w:tc>
+          <w:tcPr>
+            <w:tcW w:w="1134" w:type="dxa"/>
+            <w:tcBorders>
+              <w:top w:val="none" w:sz="0" w:space="0" w:color="auto"/>
+              <w:bottom w:val="none" w:sz="0" w:space="0" w:color="auto"/>
+            </w:tcBorders>
+          </w:tcPr>
+          <w:p>
+            <w:pPr>
+              <w:cnfStyle w:val="000000100000" w:firstRow="0" w:lastRow="0" w:firstColumn="0" w:lastColumn="0" w:oddVBand="0" w:evenVBand="0" w:oddHBand="1" w:evenHBand="0" w:firstRowFirstColumn="0" w:firstRowLastColumn="0" w:lastRowFirstColumn="0" w:lastRowLastColumn="0"/>
+            </w:pPr>
+            <w:r>
               <w:t>2</w:t>
             </w:r>
           </w:p>
         </w:tc>
         <w:tc>
           <w:tcPr>
-            <w:tcW w:w="952" w:type="dxa"/>
+            <w:tcW w:w="850" w:type="dxa"/>
+            <w:tcBorders>
+              <w:top w:val="none" w:sz="0" w:space="0" w:color="auto"/>
+              <w:bottom w:val="none" w:sz="0" w:space="0" w:color="auto"/>
+            </w:tcBorders>
           </w:tcPr>
           <w:p>
             <w:pPr>
@@ -754,13 +1090,19 @@
         <w:tc>
           <w:tcPr>
             <w:cnfStyle w:val="001000000000" w:firstRow="0" w:lastRow="0" w:firstColumn="1" w:lastColumn="0" w:oddVBand="0" w:evenVBand="0" w:oddHBand="0" w:evenHBand="0" w:firstRowFirstColumn="0" w:firstRowLastColumn="0" w:lastRowFirstColumn="0" w:lastRowLastColumn="0"/>
-            <w:tcW w:w="988" w:type="dxa"/>
+            <w:tcW w:w="993" w:type="dxa"/>
+            <w:tcBorders>
+              <w:right w:val="none" w:sz="0" w:space="0" w:color="auto"/>
+            </w:tcBorders>
           </w:tcPr>
           <w:p/>
         </w:tc>
         <w:tc>
           <w:tcPr>
-            <w:tcW w:w="6469" w:type="dxa"/>
+            <w:tcW w:w="2950" w:type="dxa"/>
+            <w:tcBorders>
+              <w:right w:val="nil"/>
+            </w:tcBorders>
           </w:tcPr>
           <w:p>
             <w:pPr>
@@ -772,28 +1114,54 @@
             <w:r>
               <w:t>Story Points: 3</w:t>
             </w:r>
-            <w:r>
-              <w:tab/>
-              <w:t>Total Hours:</w:t>
-            </w:r>
-          </w:p>
-        </w:tc>
-        <w:tc>
-          <w:tcPr>
-            <w:tcW w:w="1223" w:type="dxa"/>
-          </w:tcPr>
-          <w:p>
-            <w:pPr>
+          </w:p>
+        </w:tc>
+        <w:tc>
+          <w:tcPr>
+            <w:tcW w:w="2295" w:type="dxa"/>
+            <w:tcBorders>
+              <w:left w:val="nil"/>
+            </w:tcBorders>
+          </w:tcPr>
+          <w:p>
+            <w:pPr>
+              <w:tabs>
+                <w:tab w:val="right" w:pos="6219"/>
+              </w:tabs>
+              <w:jc w:val="right"/>
               <w:cnfStyle w:val="000000000000" w:firstRow="0" w:lastRow="0" w:firstColumn="0" w:lastColumn="0" w:oddVBand="0" w:evenVBand="0" w:oddHBand="0" w:evenHBand="0" w:firstRowFirstColumn="0" w:firstRowLastColumn="0" w:lastRowFirstColumn="0" w:lastRowLastColumn="0"/>
             </w:pPr>
             <w:r>
+              <w:t>Hours Taken:</w:t>
+            </w:r>
+          </w:p>
+        </w:tc>
+        <w:tc>
+          <w:tcPr>
+            <w:tcW w:w="1843" w:type="dxa"/>
+          </w:tcPr>
+          <w:p>
+            <w:pPr>
+              <w:cnfStyle w:val="000000000000" w:firstRow="0" w:lastRow="0" w:firstColumn="0" w:lastColumn="0" w:oddVBand="0" w:evenVBand="0" w:oddHBand="0" w:evenHBand="0" w:firstRowFirstColumn="0" w:firstRowLastColumn="0" w:lastRowFirstColumn="0" w:lastRowLastColumn="0"/>
+            </w:pPr>
+          </w:p>
+        </w:tc>
+        <w:tc>
+          <w:tcPr>
+            <w:tcW w:w="1134" w:type="dxa"/>
+          </w:tcPr>
+          <w:p>
+            <w:pPr>
+              <w:cnfStyle w:val="000000000000" w:firstRow="0" w:lastRow="0" w:firstColumn="0" w:lastColumn="0" w:oddVBand="0" w:evenVBand="0" w:oddHBand="0" w:evenHBand="0" w:firstRowFirstColumn="0" w:firstRowLastColumn="0" w:lastRowFirstColumn="0" w:lastRowLastColumn="0"/>
+            </w:pPr>
+            <w:r>
               <w:t>2</w:t>
             </w:r>
           </w:p>
         </w:tc>
         <w:tc>
           <w:tcPr>
-            <w:tcW w:w="952" w:type="dxa"/>
+            <w:tcW w:w="850" w:type="dxa"/>
           </w:tcPr>
           <w:p>
             <w:pPr>
@@ -812,8 +1180,8 @@
         <w:pStyle w:val="Heading2"/>
         <w:spacing w:before="360"/>
       </w:pPr>
-      <w:bookmarkStart w:id="6" w:name="_3dy6vkm" w:colFirst="0" w:colLast="0"/>
-      <w:bookmarkEnd w:id="6"/>
+      <w:bookmarkStart w:id="7" w:name="_3dy6vkm" w:colFirst="0" w:colLast="0"/>
+      <w:bookmarkEnd w:id="7"/>
       <w:r>
         <w:t>Story 27: Health and Safety Violations</w:t>
       </w:r>
@@ -821,22 +1189,26 @@
     <w:tbl>
       <w:tblPr>
         <w:tblStyle w:val="a2"/>
-        <w:tblW w:w="9632" w:type="dxa"/>
-        <w:tblInd w:w="-115" w:type="dxa"/>
+        <w:tblW w:w="10065" w:type="dxa"/>
+        <w:tblInd w:w="-169" w:type="dxa"/>
         <w:tblBorders>
-          <w:top w:val="single" w:sz="4" w:space="0" w:color="70AD47"/>
-          <w:left w:val="single" w:sz="4" w:space="0" w:color="70AD47"/>
-          <w:bottom w:val="single" w:sz="4" w:space="0" w:color="70AD47"/>
-          <w:right w:val="single" w:sz="4" w:space="0" w:color="70AD47"/>
+          <w:top w:val="single" w:sz="4" w:space="0" w:color="70AD47" w:themeColor="accent6"/>
+          <w:left w:val="single" w:sz="4" w:space="0" w:color="70AD47" w:themeColor="accent6"/>
+          <w:bottom w:val="single" w:sz="4" w:space="0" w:color="70AD47" w:themeColor="accent6"/>
+          <w:right w:val="single" w:sz="4" w:space="0" w:color="70AD47" w:themeColor="accent6"/>
+          <w:insideH w:val="single" w:sz="4" w:space="0" w:color="70AD47" w:themeColor="accent6"/>
+          <w:insideV w:val="single" w:sz="4" w:space="0" w:color="70AD47" w:themeColor="accent6"/>
         </w:tblBorders>
         <w:tblLayout w:type="fixed"/>
         <w:tblLook w:val="04A0" w:firstRow="1" w:lastRow="0" w:firstColumn="1" w:lastColumn="0" w:noHBand="0" w:noVBand="1"/>
       </w:tblPr>
       <w:tblGrid>
-        <w:gridCol w:w="988"/>
-        <w:gridCol w:w="6469"/>
-        <w:gridCol w:w="1223"/>
-        <w:gridCol w:w="952"/>
+        <w:gridCol w:w="993"/>
+        <w:gridCol w:w="2950"/>
+        <w:gridCol w:w="2295"/>
+        <w:gridCol w:w="1843"/>
+        <w:gridCol w:w="1134"/>
+        <w:gridCol w:w="850"/>
       </w:tblGrid>
       <w:tr>
         <w:trPr>
@@ -845,7 +1217,11 @@
         <w:tc>
           <w:tcPr>
             <w:cnfStyle w:val="001000000100" w:firstRow="0" w:lastRow="0" w:firstColumn="1" w:lastColumn="0" w:oddVBand="0" w:evenVBand="0" w:oddHBand="0" w:evenHBand="0" w:firstRowFirstColumn="1" w:firstRowLastColumn="0" w:lastRowFirstColumn="0" w:lastRowLastColumn="0"/>
-            <w:tcW w:w="988" w:type="dxa"/>
+            <w:tcW w:w="993" w:type="dxa"/>
+            <w:tcBorders>
+              <w:bottom w:val="none" w:sz="0" w:space="0" w:color="auto"/>
+              <w:right w:val="none" w:sz="0" w:space="0" w:color="auto"/>
+            </w:tcBorders>
           </w:tcPr>
           <w:p>
             <w:r>
@@ -855,7 +1231,8 @@
         </w:tc>
         <w:tc>
           <w:tcPr>
-            <w:tcW w:w="6469" w:type="dxa"/>
+            <w:tcW w:w="5245" w:type="dxa"/>
+            <w:gridSpan w:val="2"/>
           </w:tcPr>
           <w:p>
             <w:pPr>
@@ -868,20 +1245,33 @@
         </w:tc>
         <w:tc>
           <w:tcPr>
-            <w:tcW w:w="1223" w:type="dxa"/>
+            <w:tcW w:w="1843" w:type="dxa"/>
           </w:tcPr>
           <w:p>
             <w:pPr>
               <w:cnfStyle w:val="100000000000" w:firstRow="1" w:lastRow="0" w:firstColumn="0" w:lastColumn="0" w:oddVBand="0" w:evenVBand="0" w:oddHBand="0" w:evenHBand="0" w:firstRowFirstColumn="0" w:firstRowLastColumn="0" w:lastRowFirstColumn="0" w:lastRowLastColumn="0"/>
             </w:pPr>
             <w:r>
+              <w:t>Assigned to</w:t>
+            </w:r>
+          </w:p>
+        </w:tc>
+        <w:tc>
+          <w:tcPr>
+            <w:tcW w:w="1134" w:type="dxa"/>
+          </w:tcPr>
+          <w:p>
+            <w:pPr>
+              <w:cnfStyle w:val="100000000000" w:firstRow="1" w:lastRow="0" w:firstColumn="0" w:lastColumn="0" w:oddVBand="0" w:evenVBand="0" w:oddHBand="0" w:evenHBand="0" w:firstRowFirstColumn="0" w:firstRowLastColumn="0" w:lastRowFirstColumn="0" w:lastRowLastColumn="0"/>
+            </w:pPr>
+            <w:r>
               <w:t>Estimate</w:t>
             </w:r>
           </w:p>
         </w:tc>
         <w:tc>
           <w:tcPr>
-            <w:tcW w:w="952" w:type="dxa"/>
+            <w:tcW w:w="850" w:type="dxa"/>
           </w:tcPr>
           <w:p>
             <w:pPr>
@@ -900,7 +1290,12 @@
         <w:tc>
           <w:tcPr>
             <w:cnfStyle w:val="001000000000" w:firstRow="0" w:lastRow="0" w:firstColumn="1" w:lastColumn="0" w:oddVBand="0" w:evenVBand="0" w:oddHBand="0" w:evenHBand="0" w:firstRowFirstColumn="0" w:firstRowLastColumn="0" w:lastRowFirstColumn="0" w:lastRowLastColumn="0"/>
-            <w:tcW w:w="988" w:type="dxa"/>
+            <w:tcW w:w="993" w:type="dxa"/>
+            <w:tcBorders>
+              <w:top w:val="none" w:sz="0" w:space="0" w:color="auto"/>
+              <w:bottom w:val="none" w:sz="0" w:space="0" w:color="auto"/>
+              <w:right w:val="none" w:sz="0" w:space="0" w:color="auto"/>
+            </w:tcBorders>
           </w:tcPr>
           <w:p>
             <w:r>
@@ -910,7 +1305,12 @@
         </w:tc>
         <w:tc>
           <w:tcPr>
-            <w:tcW w:w="6469" w:type="dxa"/>
+            <w:tcW w:w="5245" w:type="dxa"/>
+            <w:gridSpan w:val="2"/>
+            <w:tcBorders>
+              <w:top w:val="none" w:sz="0" w:space="0" w:color="auto"/>
+              <w:bottom w:val="none" w:sz="0" w:space="0" w:color="auto"/>
+            </w:tcBorders>
           </w:tcPr>
           <w:p>
             <w:pPr>
@@ -923,25 +1323,53 @@
         </w:tc>
         <w:tc>
           <w:tcPr>
-            <w:tcW w:w="1223" w:type="dxa"/>
+            <w:tcW w:w="1843" w:type="dxa"/>
+            <w:tcBorders>
+              <w:top w:val="none" w:sz="0" w:space="0" w:color="auto"/>
+              <w:bottom w:val="none" w:sz="0" w:space="0" w:color="auto"/>
+            </w:tcBorders>
           </w:tcPr>
           <w:p>
             <w:pPr>
               <w:cnfStyle w:val="000000100000" w:firstRow="0" w:lastRow="0" w:firstColumn="0" w:lastColumn="0" w:oddVBand="0" w:evenVBand="0" w:oddHBand="1" w:evenHBand="0" w:firstRowFirstColumn="0" w:firstRowLastColumn="0" w:lastRowFirstColumn="0" w:lastRowLastColumn="0"/>
             </w:pPr>
             <w:r>
+              <w:t>Ashleigh/Steph</w:t>
+            </w:r>
+          </w:p>
+        </w:tc>
+        <w:tc>
+          <w:tcPr>
+            <w:tcW w:w="1134" w:type="dxa"/>
+            <w:tcBorders>
+              <w:top w:val="none" w:sz="0" w:space="0" w:color="auto"/>
+              <w:bottom w:val="none" w:sz="0" w:space="0" w:color="auto"/>
+            </w:tcBorders>
+          </w:tcPr>
+          <w:p>
+            <w:pPr>
+              <w:cnfStyle w:val="000000100000" w:firstRow="0" w:lastRow="0" w:firstColumn="0" w:lastColumn="0" w:oddVBand="0" w:evenVBand="0" w:oddHBand="1" w:evenHBand="0" w:firstRowFirstColumn="0" w:firstRowLastColumn="0" w:lastRowFirstColumn="0" w:lastRowLastColumn="0"/>
+            </w:pPr>
+            <w:r>
               <w:t>2</w:t>
             </w:r>
           </w:p>
         </w:tc>
         <w:tc>
           <w:tcPr>
-            <w:tcW w:w="952" w:type="dxa"/>
+            <w:tcW w:w="850" w:type="dxa"/>
+            <w:tcBorders>
+              <w:top w:val="none" w:sz="0" w:space="0" w:color="auto"/>
+              <w:bottom w:val="none" w:sz="0" w:space="0" w:color="auto"/>
+            </w:tcBorders>
           </w:tcPr>
           <w:p>
             <w:pPr>
               <w:cnfStyle w:val="000000100000" w:firstRow="0" w:lastRow="0" w:firstColumn="0" w:lastColumn="0" w:oddVBand="0" w:evenVBand="0" w:oddHBand="1" w:evenHBand="0" w:firstRowFirstColumn="0" w:firstRowLastColumn="0" w:lastRowFirstColumn="0" w:lastRowLastColumn="0"/>
             </w:pPr>
+            <w:r>
+              <w:t>N/A</w:t>
+            </w:r>
           </w:p>
         </w:tc>
       </w:tr>
@@ -949,7 +1377,10 @@
         <w:tc>
           <w:tcPr>
             <w:cnfStyle w:val="001000000000" w:firstRow="0" w:lastRow="0" w:firstColumn="1" w:lastColumn="0" w:oddVBand="0" w:evenVBand="0" w:oddHBand="0" w:evenHBand="0" w:firstRowFirstColumn="0" w:firstRowLastColumn="0" w:lastRowFirstColumn="0" w:lastRowLastColumn="0"/>
-            <w:tcW w:w="988" w:type="dxa"/>
+            <w:tcW w:w="993" w:type="dxa"/>
+            <w:tcBorders>
+              <w:right w:val="none" w:sz="0" w:space="0" w:color="auto"/>
+            </w:tcBorders>
           </w:tcPr>
           <w:p>
             <w:r>
@@ -959,7 +1390,8 @@
         </w:tc>
         <w:tc>
           <w:tcPr>
-            <w:tcW w:w="6469" w:type="dxa"/>
+            <w:tcW w:w="5245" w:type="dxa"/>
+            <w:gridSpan w:val="2"/>
           </w:tcPr>
           <w:p>
             <w:pPr>
@@ -972,25 +1404,41 @@
         </w:tc>
         <w:tc>
           <w:tcPr>
-            <w:tcW w:w="1223" w:type="dxa"/>
+            <w:tcW w:w="1843" w:type="dxa"/>
           </w:tcPr>
           <w:p>
             <w:pPr>
               <w:cnfStyle w:val="000000000000" w:firstRow="0" w:lastRow="0" w:firstColumn="0" w:lastColumn="0" w:oddVBand="0" w:evenVBand="0" w:oddHBand="0" w:evenHBand="0" w:firstRowFirstColumn="0" w:firstRowLastColumn="0" w:lastRowFirstColumn="0" w:lastRowLastColumn="0"/>
             </w:pPr>
             <w:r>
+              <w:t>Blake</w:t>
+            </w:r>
+          </w:p>
+        </w:tc>
+        <w:tc>
+          <w:tcPr>
+            <w:tcW w:w="1134" w:type="dxa"/>
+          </w:tcPr>
+          <w:p>
+            <w:pPr>
+              <w:cnfStyle w:val="000000000000" w:firstRow="0" w:lastRow="0" w:firstColumn="0" w:lastColumn="0" w:oddVBand="0" w:evenVBand="0" w:oddHBand="0" w:evenHBand="0" w:firstRowFirstColumn="0" w:firstRowLastColumn="0" w:lastRowFirstColumn="0" w:lastRowLastColumn="0"/>
+            </w:pPr>
+            <w:r>
               <w:t>2</w:t>
             </w:r>
           </w:p>
         </w:tc>
         <w:tc>
           <w:tcPr>
-            <w:tcW w:w="952" w:type="dxa"/>
+            <w:tcW w:w="850" w:type="dxa"/>
           </w:tcPr>
           <w:p>
             <w:pPr>
               <w:cnfStyle w:val="000000000000" w:firstRow="0" w:lastRow="0" w:firstColumn="0" w:lastColumn="0" w:oddVBand="0" w:evenVBand="0" w:oddHBand="0" w:evenHBand="0" w:firstRowFirstColumn="0" w:firstRowLastColumn="0" w:lastRowFirstColumn="0" w:lastRowLastColumn="0"/>
             </w:pPr>
+            <w:r>
+              <w:t>N/A</w:t>
+            </w:r>
           </w:p>
         </w:tc>
       </w:tr>
@@ -1001,7 +1449,12 @@
         <w:tc>
           <w:tcPr>
             <w:cnfStyle w:val="001000000000" w:firstRow="0" w:lastRow="0" w:firstColumn="1" w:lastColumn="0" w:oddVBand="0" w:evenVBand="0" w:oddHBand="0" w:evenHBand="0" w:firstRowFirstColumn="0" w:firstRowLastColumn="0" w:lastRowFirstColumn="0" w:lastRowLastColumn="0"/>
-            <w:tcW w:w="988" w:type="dxa"/>
+            <w:tcW w:w="993" w:type="dxa"/>
+            <w:tcBorders>
+              <w:top w:val="none" w:sz="0" w:space="0" w:color="auto"/>
+              <w:bottom w:val="none" w:sz="0" w:space="0" w:color="auto"/>
+              <w:right w:val="none" w:sz="0" w:space="0" w:color="auto"/>
+            </w:tcBorders>
           </w:tcPr>
           <w:p>
             <w:r>
@@ -1011,7 +1464,12 @@
         </w:tc>
         <w:tc>
           <w:tcPr>
-            <w:tcW w:w="6469" w:type="dxa"/>
+            <w:tcW w:w="5245" w:type="dxa"/>
+            <w:gridSpan w:val="2"/>
+            <w:tcBorders>
+              <w:top w:val="none" w:sz="0" w:space="0" w:color="auto"/>
+              <w:bottom w:val="none" w:sz="0" w:space="0" w:color="auto"/>
+            </w:tcBorders>
           </w:tcPr>
           <w:p>
             <w:pPr>
@@ -1020,31 +1478,57 @@
             <w:r>
               <w:t>Create Data Entry Form</w:t>
             </w:r>
-            <w:bookmarkStart w:id="7" w:name="_GoBack"/>
-            <w:bookmarkEnd w:id="7"/>
-          </w:p>
-        </w:tc>
-        <w:tc>
-          <w:tcPr>
-            <w:tcW w:w="1223" w:type="dxa"/>
+          </w:p>
+        </w:tc>
+        <w:tc>
+          <w:tcPr>
+            <w:tcW w:w="1843" w:type="dxa"/>
+            <w:tcBorders>
+              <w:top w:val="none" w:sz="0" w:space="0" w:color="auto"/>
+              <w:bottom w:val="none" w:sz="0" w:space="0" w:color="auto"/>
+            </w:tcBorders>
           </w:tcPr>
           <w:p>
             <w:pPr>
               <w:cnfStyle w:val="000000100000" w:firstRow="0" w:lastRow="0" w:firstColumn="0" w:lastColumn="0" w:oddVBand="0" w:evenVBand="0" w:oddHBand="1" w:evenHBand="0" w:firstRowFirstColumn="0" w:firstRowLastColumn="0" w:lastRowFirstColumn="0" w:lastRowLastColumn="0"/>
             </w:pPr>
             <w:r>
+              <w:t>Dylan</w:t>
+            </w:r>
+          </w:p>
+        </w:tc>
+        <w:tc>
+          <w:tcPr>
+            <w:tcW w:w="1134" w:type="dxa"/>
+            <w:tcBorders>
+              <w:top w:val="none" w:sz="0" w:space="0" w:color="auto"/>
+              <w:bottom w:val="none" w:sz="0" w:space="0" w:color="auto"/>
+            </w:tcBorders>
+          </w:tcPr>
+          <w:p>
+            <w:pPr>
+              <w:cnfStyle w:val="000000100000" w:firstRow="0" w:lastRow="0" w:firstColumn="0" w:lastColumn="0" w:oddVBand="0" w:evenVBand="0" w:oddHBand="1" w:evenHBand="0" w:firstRowFirstColumn="0" w:firstRowLastColumn="0" w:lastRowFirstColumn="0" w:lastRowLastColumn="0"/>
+            </w:pPr>
+            <w:r>
               <w:t>1</w:t>
             </w:r>
           </w:p>
         </w:tc>
         <w:tc>
           <w:tcPr>
-            <w:tcW w:w="952" w:type="dxa"/>
+            <w:tcW w:w="850" w:type="dxa"/>
+            <w:tcBorders>
+              <w:top w:val="none" w:sz="0" w:space="0" w:color="auto"/>
+              <w:bottom w:val="none" w:sz="0" w:space="0" w:color="auto"/>
+            </w:tcBorders>
           </w:tcPr>
           <w:p>
             <w:pPr>
               <w:cnfStyle w:val="000000100000" w:firstRow="0" w:lastRow="0" w:firstColumn="0" w:lastColumn="0" w:oddVBand="0" w:evenVBand="0" w:oddHBand="1" w:evenHBand="0" w:firstRowFirstColumn="0" w:firstRowLastColumn="0" w:lastRowFirstColumn="0" w:lastRowLastColumn="0"/>
             </w:pPr>
+            <w:r>
+              <w:t>N/A</w:t>
+            </w:r>
           </w:p>
         </w:tc>
       </w:tr>
@@ -1055,13 +1539,19 @@
         <w:tc>
           <w:tcPr>
             <w:cnfStyle w:val="001000000000" w:firstRow="0" w:lastRow="0" w:firstColumn="1" w:lastColumn="0" w:oddVBand="0" w:evenVBand="0" w:oddHBand="0" w:evenHBand="0" w:firstRowFirstColumn="0" w:firstRowLastColumn="0" w:lastRowFirstColumn="0" w:lastRowLastColumn="0"/>
-            <w:tcW w:w="988" w:type="dxa"/>
+            <w:tcW w:w="993" w:type="dxa"/>
+            <w:tcBorders>
+              <w:right w:val="none" w:sz="0" w:space="0" w:color="auto"/>
+            </w:tcBorders>
           </w:tcPr>
           <w:p/>
         </w:tc>
         <w:tc>
           <w:tcPr>
-            <w:tcW w:w="6469" w:type="dxa"/>
+            <w:tcW w:w="2950" w:type="dxa"/>
+            <w:tcBorders>
+              <w:right w:val="nil"/>
+            </w:tcBorders>
           </w:tcPr>
           <w:p>
             <w:pPr>
@@ -1073,33 +1563,62 @@
             <w:r>
               <w:t>Story Points: 2</w:t>
             </w:r>
-            <w:r>
-              <w:tab/>
-              <w:t>Total Hours:</w:t>
-            </w:r>
-          </w:p>
-        </w:tc>
-        <w:tc>
-          <w:tcPr>
-            <w:tcW w:w="1223" w:type="dxa"/>
-          </w:tcPr>
-          <w:p>
-            <w:pPr>
+          </w:p>
+        </w:tc>
+        <w:tc>
+          <w:tcPr>
+            <w:tcW w:w="2295" w:type="dxa"/>
+            <w:tcBorders>
+              <w:left w:val="nil"/>
+            </w:tcBorders>
+          </w:tcPr>
+          <w:p>
+            <w:pPr>
+              <w:tabs>
+                <w:tab w:val="right" w:pos="6219"/>
+              </w:tabs>
+              <w:jc w:val="right"/>
               <w:cnfStyle w:val="000000000000" w:firstRow="0" w:lastRow="0" w:firstColumn="0" w:lastColumn="0" w:oddVBand="0" w:evenVBand="0" w:oddHBand="0" w:evenHBand="0" w:firstRowFirstColumn="0" w:firstRowLastColumn="0" w:lastRowFirstColumn="0" w:lastRowLastColumn="0"/>
             </w:pPr>
             <w:r>
+              <w:t>Hours Taken:</w:t>
+            </w:r>
+          </w:p>
+        </w:tc>
+        <w:tc>
+          <w:tcPr>
+            <w:tcW w:w="1843" w:type="dxa"/>
+          </w:tcPr>
+          <w:p>
+            <w:pPr>
+              <w:cnfStyle w:val="000000000000" w:firstRow="0" w:lastRow="0" w:firstColumn="0" w:lastColumn="0" w:oddVBand="0" w:evenVBand="0" w:oddHBand="0" w:evenHBand="0" w:firstRowFirstColumn="0" w:firstRowLastColumn="0" w:lastRowFirstColumn="0" w:lastRowLastColumn="0"/>
+            </w:pPr>
+          </w:p>
+        </w:tc>
+        <w:tc>
+          <w:tcPr>
+            <w:tcW w:w="1134" w:type="dxa"/>
+          </w:tcPr>
+          <w:p>
+            <w:pPr>
+              <w:cnfStyle w:val="000000000000" w:firstRow="0" w:lastRow="0" w:firstColumn="0" w:lastColumn="0" w:oddVBand="0" w:evenVBand="0" w:oddHBand="0" w:evenHBand="0" w:firstRowFirstColumn="0" w:firstRowLastColumn="0" w:lastRowFirstColumn="0" w:lastRowLastColumn="0"/>
+            </w:pPr>
+            <w:r>
               <w:t>5</w:t>
             </w:r>
           </w:p>
         </w:tc>
         <w:tc>
           <w:tcPr>
-            <w:tcW w:w="952" w:type="dxa"/>
+            <w:tcW w:w="850" w:type="dxa"/>
           </w:tcPr>
           <w:p>
             <w:pPr>
               <w:cnfStyle w:val="000000000000" w:firstRow="0" w:lastRow="0" w:firstColumn="0" w:lastColumn="0" w:oddVBand="0" w:evenVBand="0" w:oddHBand="0" w:evenHBand="0" w:firstRowFirstColumn="0" w:firstRowLastColumn="0" w:lastRowFirstColumn="0" w:lastRowLastColumn="0"/>
             </w:pPr>
+            <w:r>
+              <w:t>N/A</w:t>
+            </w:r>
           </w:p>
         </w:tc>
       </w:tr>
@@ -1123,22 +1642,26 @@
     <w:tbl>
       <w:tblPr>
         <w:tblStyle w:val="a3"/>
-        <w:tblW w:w="9586" w:type="dxa"/>
-        <w:tblInd w:w="-115" w:type="dxa"/>
+        <w:tblW w:w="10065" w:type="dxa"/>
+        <w:tblInd w:w="-169" w:type="dxa"/>
         <w:tblBorders>
-          <w:top w:val="single" w:sz="4" w:space="0" w:color="70AD47"/>
-          <w:left w:val="single" w:sz="4" w:space="0" w:color="70AD47"/>
-          <w:bottom w:val="single" w:sz="4" w:space="0" w:color="70AD47"/>
-          <w:right w:val="single" w:sz="4" w:space="0" w:color="70AD47"/>
+          <w:top w:val="single" w:sz="4" w:space="0" w:color="70AD47" w:themeColor="accent6"/>
+          <w:left w:val="single" w:sz="4" w:space="0" w:color="70AD47" w:themeColor="accent6"/>
+          <w:bottom w:val="single" w:sz="4" w:space="0" w:color="70AD47" w:themeColor="accent6"/>
+          <w:right w:val="single" w:sz="4" w:space="0" w:color="70AD47" w:themeColor="accent6"/>
+          <w:insideH w:val="single" w:sz="4" w:space="0" w:color="70AD47" w:themeColor="accent6"/>
+          <w:insideV w:val="single" w:sz="4" w:space="0" w:color="70AD47" w:themeColor="accent6"/>
         </w:tblBorders>
         <w:tblLayout w:type="fixed"/>
         <w:tblLook w:val="04A0" w:firstRow="1" w:lastRow="0" w:firstColumn="1" w:lastColumn="0" w:noHBand="0" w:noVBand="1"/>
       </w:tblPr>
       <w:tblGrid>
-        <w:gridCol w:w="988"/>
-        <w:gridCol w:w="6472"/>
+        <w:gridCol w:w="993"/>
+        <w:gridCol w:w="2950"/>
+        <w:gridCol w:w="2295"/>
+        <w:gridCol w:w="1837"/>
         <w:gridCol w:w="1134"/>
-        <w:gridCol w:w="992"/>
+        <w:gridCol w:w="856"/>
       </w:tblGrid>
       <w:tr>
         <w:trPr>
@@ -1147,7 +1670,11 @@
         <w:tc>
           <w:tcPr>
             <w:cnfStyle w:val="001000000100" w:firstRow="0" w:lastRow="0" w:firstColumn="1" w:lastColumn="0" w:oddVBand="0" w:evenVBand="0" w:oddHBand="0" w:evenHBand="0" w:firstRowFirstColumn="1" w:firstRowLastColumn="0" w:lastRowFirstColumn="0" w:lastRowLastColumn="0"/>
-            <w:tcW w:w="988" w:type="dxa"/>
+            <w:tcW w:w="993" w:type="dxa"/>
+            <w:tcBorders>
+              <w:bottom w:val="none" w:sz="0" w:space="0" w:color="auto"/>
+              <w:right w:val="none" w:sz="0" w:space="0" w:color="auto"/>
+            </w:tcBorders>
           </w:tcPr>
           <w:p>
             <w:r>
@@ -1157,7 +1684,8 @@
         </w:tc>
         <w:tc>
           <w:tcPr>
-            <w:tcW w:w="6472" w:type="dxa"/>
+            <w:tcW w:w="5245" w:type="dxa"/>
+            <w:gridSpan w:val="2"/>
           </w:tcPr>
           <w:p>
             <w:pPr>
@@ -1170,6 +1698,19 @@
         </w:tc>
         <w:tc>
           <w:tcPr>
+            <w:tcW w:w="1837" w:type="dxa"/>
+          </w:tcPr>
+          <w:p>
+            <w:pPr>
+              <w:cnfStyle w:val="100000000000" w:firstRow="1" w:lastRow="0" w:firstColumn="0" w:lastColumn="0" w:oddVBand="0" w:evenVBand="0" w:oddHBand="0" w:evenHBand="0" w:firstRowFirstColumn="0" w:firstRowLastColumn="0" w:lastRowFirstColumn="0" w:lastRowLastColumn="0"/>
+            </w:pPr>
+            <w:r>
+              <w:t>Assigned to</w:t>
+            </w:r>
+          </w:p>
+        </w:tc>
+        <w:tc>
+          <w:tcPr>
             <w:tcW w:w="1134" w:type="dxa"/>
           </w:tcPr>
           <w:p>
@@ -1183,7 +1724,7 @@
         </w:tc>
         <w:tc>
           <w:tcPr>
-            <w:tcW w:w="992" w:type="dxa"/>
+            <w:tcW w:w="856" w:type="dxa"/>
           </w:tcPr>
           <w:p>
             <w:pPr>
@@ -1202,7 +1743,12 @@
         <w:tc>
           <w:tcPr>
             <w:cnfStyle w:val="001000000000" w:firstRow="0" w:lastRow="0" w:firstColumn="1" w:lastColumn="0" w:oddVBand="0" w:evenVBand="0" w:oddHBand="0" w:evenHBand="0" w:firstRowFirstColumn="0" w:firstRowLastColumn="0" w:lastRowFirstColumn="0" w:lastRowLastColumn="0"/>
-            <w:tcW w:w="988" w:type="dxa"/>
+            <w:tcW w:w="993" w:type="dxa"/>
+            <w:tcBorders>
+              <w:top w:val="none" w:sz="0" w:space="0" w:color="auto"/>
+              <w:bottom w:val="none" w:sz="0" w:space="0" w:color="auto"/>
+              <w:right w:val="none" w:sz="0" w:space="0" w:color="auto"/>
+            </w:tcBorders>
           </w:tcPr>
           <w:p>
             <w:r>
@@ -1212,7 +1758,12 @@
         </w:tc>
         <w:tc>
           <w:tcPr>
-            <w:tcW w:w="6472" w:type="dxa"/>
+            <w:tcW w:w="5245" w:type="dxa"/>
+            <w:gridSpan w:val="2"/>
+            <w:tcBorders>
+              <w:top w:val="none" w:sz="0" w:space="0" w:color="auto"/>
+              <w:bottom w:val="none" w:sz="0" w:space="0" w:color="auto"/>
+            </w:tcBorders>
           </w:tcPr>
           <w:p>
             <w:pPr>
@@ -1225,7 +1776,28 @@
         </w:tc>
         <w:tc>
           <w:tcPr>
+            <w:tcW w:w="1837" w:type="dxa"/>
+            <w:tcBorders>
+              <w:top w:val="none" w:sz="0" w:space="0" w:color="auto"/>
+              <w:bottom w:val="none" w:sz="0" w:space="0" w:color="auto"/>
+            </w:tcBorders>
+          </w:tcPr>
+          <w:p>
+            <w:pPr>
+              <w:cnfStyle w:val="000000100000" w:firstRow="0" w:lastRow="0" w:firstColumn="0" w:lastColumn="0" w:oddVBand="0" w:evenVBand="0" w:oddHBand="1" w:evenHBand="0" w:firstRowFirstColumn="0" w:firstRowLastColumn="0" w:lastRowFirstColumn="0" w:lastRowLastColumn="0"/>
+            </w:pPr>
+            <w:r>
+              <w:t>Blake/Alex</w:t>
+            </w:r>
+          </w:p>
+        </w:tc>
+        <w:tc>
+          <w:tcPr>
             <w:tcW w:w="1134" w:type="dxa"/>
+            <w:tcBorders>
+              <w:top w:val="none" w:sz="0" w:space="0" w:color="auto"/>
+              <w:bottom w:val="none" w:sz="0" w:space="0" w:color="auto"/>
+            </w:tcBorders>
           </w:tcPr>
           <w:p>
             <w:pPr>
@@ -1238,7 +1810,11 @@
         </w:tc>
         <w:tc>
           <w:tcPr>
-            <w:tcW w:w="992" w:type="dxa"/>
+            <w:tcW w:w="856" w:type="dxa"/>
+            <w:tcBorders>
+              <w:top w:val="none" w:sz="0" w:space="0" w:color="auto"/>
+              <w:bottom w:val="none" w:sz="0" w:space="0" w:color="auto"/>
+            </w:tcBorders>
           </w:tcPr>
           <w:p>
             <w:pPr>
@@ -1254,7 +1830,10 @@
         <w:tc>
           <w:tcPr>
             <w:cnfStyle w:val="001000000000" w:firstRow="0" w:lastRow="0" w:firstColumn="1" w:lastColumn="0" w:oddVBand="0" w:evenVBand="0" w:oddHBand="0" w:evenHBand="0" w:firstRowFirstColumn="0" w:firstRowLastColumn="0" w:lastRowFirstColumn="0" w:lastRowLastColumn="0"/>
-            <w:tcW w:w="988" w:type="dxa"/>
+            <w:tcW w:w="993" w:type="dxa"/>
+            <w:tcBorders>
+              <w:right w:val="none" w:sz="0" w:space="0" w:color="auto"/>
+            </w:tcBorders>
           </w:tcPr>
           <w:p>
             <w:r>
@@ -1264,7 +1843,8 @@
         </w:tc>
         <w:tc>
           <w:tcPr>
-            <w:tcW w:w="6472" w:type="dxa"/>
+            <w:tcW w:w="5245" w:type="dxa"/>
+            <w:gridSpan w:val="2"/>
           </w:tcPr>
           <w:p>
             <w:pPr>
@@ -1277,6 +1857,19 @@
         </w:tc>
         <w:tc>
           <w:tcPr>
+            <w:tcW w:w="1837" w:type="dxa"/>
+          </w:tcPr>
+          <w:p>
+            <w:pPr>
+              <w:cnfStyle w:val="000000000000" w:firstRow="0" w:lastRow="0" w:firstColumn="0" w:lastColumn="0" w:oddVBand="0" w:evenVBand="0" w:oddHBand="0" w:evenHBand="0" w:firstRowFirstColumn="0" w:firstRowLastColumn="0" w:lastRowFirstColumn="0" w:lastRowLastColumn="0"/>
+            </w:pPr>
+            <w:r>
+              <w:t>Blake/Alex</w:t>
+            </w:r>
+          </w:p>
+        </w:tc>
+        <w:tc>
+          <w:tcPr>
             <w:tcW w:w="1134" w:type="dxa"/>
           </w:tcPr>
           <w:p>
@@ -1290,7 +1883,7 @@
         </w:tc>
         <w:tc>
           <w:tcPr>
-            <w:tcW w:w="992" w:type="dxa"/>
+            <w:tcW w:w="856" w:type="dxa"/>
           </w:tcPr>
           <w:p>
             <w:pPr>
@@ -1309,7 +1902,12 @@
         <w:tc>
           <w:tcPr>
             <w:cnfStyle w:val="001000000000" w:firstRow="0" w:lastRow="0" w:firstColumn="1" w:lastColumn="0" w:oddVBand="0" w:evenVBand="0" w:oddHBand="0" w:evenHBand="0" w:firstRowFirstColumn="0" w:firstRowLastColumn="0" w:lastRowFirstColumn="0" w:lastRowLastColumn="0"/>
-            <w:tcW w:w="988" w:type="dxa"/>
+            <w:tcW w:w="993" w:type="dxa"/>
+            <w:tcBorders>
+              <w:top w:val="none" w:sz="0" w:space="0" w:color="auto"/>
+              <w:bottom w:val="none" w:sz="0" w:space="0" w:color="auto"/>
+              <w:right w:val="none" w:sz="0" w:space="0" w:color="auto"/>
+            </w:tcBorders>
           </w:tcPr>
           <w:p>
             <w:r>
@@ -1319,7 +1917,12 @@
         </w:tc>
         <w:tc>
           <w:tcPr>
-            <w:tcW w:w="6472" w:type="dxa"/>
+            <w:tcW w:w="5245" w:type="dxa"/>
+            <w:gridSpan w:val="2"/>
+            <w:tcBorders>
+              <w:top w:val="none" w:sz="0" w:space="0" w:color="auto"/>
+              <w:bottom w:val="none" w:sz="0" w:space="0" w:color="auto"/>
+            </w:tcBorders>
           </w:tcPr>
           <w:p>
             <w:pPr>
@@ -1332,7 +1935,28 @@
         </w:tc>
         <w:tc>
           <w:tcPr>
+            <w:tcW w:w="1837" w:type="dxa"/>
+            <w:tcBorders>
+              <w:top w:val="none" w:sz="0" w:space="0" w:color="auto"/>
+              <w:bottom w:val="none" w:sz="0" w:space="0" w:color="auto"/>
+            </w:tcBorders>
+          </w:tcPr>
+          <w:p>
+            <w:pPr>
+              <w:cnfStyle w:val="000000100000" w:firstRow="0" w:lastRow="0" w:firstColumn="0" w:lastColumn="0" w:oddVBand="0" w:evenVBand="0" w:oddHBand="1" w:evenHBand="0" w:firstRowFirstColumn="0" w:firstRowLastColumn="0" w:lastRowFirstColumn="0" w:lastRowLastColumn="0"/>
+            </w:pPr>
+            <w:r>
+              <w:t>Sophie</w:t>
+            </w:r>
+          </w:p>
+        </w:tc>
+        <w:tc>
+          <w:tcPr>
             <w:tcW w:w="1134" w:type="dxa"/>
+            <w:tcBorders>
+              <w:top w:val="none" w:sz="0" w:space="0" w:color="auto"/>
+              <w:bottom w:val="none" w:sz="0" w:space="0" w:color="auto"/>
+            </w:tcBorders>
           </w:tcPr>
           <w:p>
             <w:pPr>
@@ -1345,7 +1969,11 @@
         </w:tc>
         <w:tc>
           <w:tcPr>
-            <w:tcW w:w="992" w:type="dxa"/>
+            <w:tcW w:w="856" w:type="dxa"/>
+            <w:tcBorders>
+              <w:top w:val="none" w:sz="0" w:space="0" w:color="auto"/>
+              <w:bottom w:val="none" w:sz="0" w:space="0" w:color="auto"/>
+            </w:tcBorders>
           </w:tcPr>
           <w:p>
             <w:pPr>
@@ -1364,7 +1992,10 @@
         <w:tc>
           <w:tcPr>
             <w:cnfStyle w:val="001000000000" w:firstRow="0" w:lastRow="0" w:firstColumn="1" w:lastColumn="0" w:oddVBand="0" w:evenVBand="0" w:oddHBand="0" w:evenHBand="0" w:firstRowFirstColumn="0" w:firstRowLastColumn="0" w:lastRowFirstColumn="0" w:lastRowLastColumn="0"/>
-            <w:tcW w:w="988" w:type="dxa"/>
+            <w:tcW w:w="993" w:type="dxa"/>
+            <w:tcBorders>
+              <w:right w:val="none" w:sz="0" w:space="0" w:color="auto"/>
+            </w:tcBorders>
           </w:tcPr>
           <w:p>
             <w:r>
@@ -1374,7 +2005,8 @@
         </w:tc>
         <w:tc>
           <w:tcPr>
-            <w:tcW w:w="6472" w:type="dxa"/>
+            <w:tcW w:w="5245" w:type="dxa"/>
+            <w:gridSpan w:val="2"/>
           </w:tcPr>
           <w:p>
             <w:pPr>
@@ -1387,6 +2019,19 @@
         </w:tc>
         <w:tc>
           <w:tcPr>
+            <w:tcW w:w="1837" w:type="dxa"/>
+          </w:tcPr>
+          <w:p>
+            <w:pPr>
+              <w:cnfStyle w:val="000000000000" w:firstRow="0" w:lastRow="0" w:firstColumn="0" w:lastColumn="0" w:oddVBand="0" w:evenVBand="0" w:oddHBand="0" w:evenHBand="0" w:firstRowFirstColumn="0" w:firstRowLastColumn="0" w:lastRowFirstColumn="0" w:lastRowLastColumn="0"/>
+            </w:pPr>
+            <w:r>
+              <w:t>Ashleigh/Steph</w:t>
+            </w:r>
+          </w:p>
+        </w:tc>
+        <w:tc>
+          <w:tcPr>
             <w:tcW w:w="1134" w:type="dxa"/>
           </w:tcPr>
           <w:p>
@@ -1400,7 +2045,7 @@
         </w:tc>
         <w:tc>
           <w:tcPr>
-            <w:tcW w:w="992" w:type="dxa"/>
+            <w:tcW w:w="856" w:type="dxa"/>
           </w:tcPr>
           <w:p>
             <w:pPr>
@@ -1420,13 +2065,23 @@
         <w:tc>
           <w:tcPr>
             <w:cnfStyle w:val="001000000000" w:firstRow="0" w:lastRow="0" w:firstColumn="1" w:lastColumn="0" w:oddVBand="0" w:evenVBand="0" w:oddHBand="0" w:evenHBand="0" w:firstRowFirstColumn="0" w:firstRowLastColumn="0" w:lastRowFirstColumn="0" w:lastRowLastColumn="0"/>
-            <w:tcW w:w="988" w:type="dxa"/>
+            <w:tcW w:w="993" w:type="dxa"/>
+            <w:tcBorders>
+              <w:top w:val="none" w:sz="0" w:space="0" w:color="auto"/>
+              <w:bottom w:val="none" w:sz="0" w:space="0" w:color="auto"/>
+              <w:right w:val="none" w:sz="0" w:space="0" w:color="auto"/>
+            </w:tcBorders>
           </w:tcPr>
           <w:p/>
         </w:tc>
         <w:tc>
           <w:tcPr>
-            <w:tcW w:w="6472" w:type="dxa"/>
+            <w:tcW w:w="2950" w:type="dxa"/>
+            <w:tcBorders>
+              <w:top w:val="none" w:sz="0" w:space="0" w:color="auto"/>
+              <w:bottom w:val="none" w:sz="0" w:space="0" w:color="auto"/>
+              <w:right w:val="nil"/>
+            </w:tcBorders>
           </w:tcPr>
           <w:p>
             <w:pPr>
@@ -1438,15 +2093,51 @@
             <w:r>
               <w:t>Story Points: 2</w:t>
             </w:r>
-            <w:r>
-              <w:tab/>
-              <w:t>Total Hours:</w:t>
-            </w:r>
+          </w:p>
+        </w:tc>
+        <w:tc>
+          <w:tcPr>
+            <w:tcW w:w="2295" w:type="dxa"/>
+            <w:tcBorders>
+              <w:top w:val="none" w:sz="0" w:space="0" w:color="auto"/>
+              <w:left w:val="nil"/>
+              <w:bottom w:val="none" w:sz="0" w:space="0" w:color="auto"/>
+            </w:tcBorders>
+          </w:tcPr>
+          <w:p>
+            <w:pPr>
+              <w:tabs>
+                <w:tab w:val="right" w:pos="6219"/>
+              </w:tabs>
+              <w:jc w:val="right"/>
+              <w:cnfStyle w:val="000000100000" w:firstRow="0" w:lastRow="0" w:firstColumn="0" w:lastColumn="0" w:oddVBand="0" w:evenVBand="0" w:oddHBand="1" w:evenHBand="0" w:firstRowFirstColumn="0" w:firstRowLastColumn="0" w:lastRowFirstColumn="0" w:lastRowLastColumn="0"/>
+            </w:pPr>
+            <w:r>
+              <w:t>Hours Taken:</w:t>
+            </w:r>
+          </w:p>
+        </w:tc>
+        <w:tc>
+          <w:tcPr>
+            <w:tcW w:w="1837" w:type="dxa"/>
+            <w:tcBorders>
+              <w:top w:val="none" w:sz="0" w:space="0" w:color="auto"/>
+              <w:bottom w:val="none" w:sz="0" w:space="0" w:color="auto"/>
+            </w:tcBorders>
+          </w:tcPr>
+          <w:p>
+            <w:pPr>
+              <w:cnfStyle w:val="000000100000" w:firstRow="0" w:lastRow="0" w:firstColumn="0" w:lastColumn="0" w:oddVBand="0" w:evenVBand="0" w:oddHBand="1" w:evenHBand="0" w:firstRowFirstColumn="0" w:firstRowLastColumn="0" w:lastRowFirstColumn="0" w:lastRowLastColumn="0"/>
+            </w:pPr>
           </w:p>
         </w:tc>
         <w:tc>
           <w:tcPr>
             <w:tcW w:w="1134" w:type="dxa"/>
+            <w:tcBorders>
+              <w:top w:val="none" w:sz="0" w:space="0" w:color="auto"/>
+              <w:bottom w:val="none" w:sz="0" w:space="0" w:color="auto"/>
+            </w:tcBorders>
           </w:tcPr>
           <w:p>
             <w:pPr>
@@ -1459,7 +2150,11 @@
         </w:tc>
         <w:tc>
           <w:tcPr>
-            <w:tcW w:w="992" w:type="dxa"/>
+            <w:tcW w:w="856" w:type="dxa"/>
+            <w:tcBorders>
+              <w:top w:val="none" w:sz="0" w:space="0" w:color="auto"/>
+              <w:bottom w:val="none" w:sz="0" w:space="0" w:color="auto"/>
+            </w:tcBorders>
           </w:tcPr>
           <w:p>
             <w:pPr>
@@ -1472,7 +2167,6 @@
         </w:tc>
       </w:tr>
     </w:tbl>
-    <w:p/>
     <w:p/>
     <w:sectPr>
       <w:headerReference w:type="default" r:id="rId6"/>
